--- a/Overview.docx
+++ b/Overview.docx
@@ -91,7 +91,94 @@
           <w:rFonts w:eastAsia="Times New Roman" w:cstheme="minorHAnsi"/>
           <w:color w:val="2B2B2B"/>
         </w:rPr>
-        <w:t>” is used as the target values for the model</w:t>
+        <w:t>” is used as the target value for the model</w:t>
+      </w:r>
+      <w:r>
+        <w:rPr>
+          <w:rFonts w:eastAsia="Times New Roman" w:cstheme="minorHAnsi"/>
+          <w:color w:val="2B2B2B"/>
+        </w:rPr>
+        <w:t xml:space="preserve">, and was dropped from the </w:t>
+      </w:r>
+      <w:proofErr w:type="spellStart"/>
+      <w:r>
+        <w:rPr>
+          <w:rFonts w:eastAsia="Times New Roman" w:cstheme="minorHAnsi"/>
+          <w:color w:val="2B2B2B"/>
+        </w:rPr>
+        <w:t>dataframe</w:t>
+      </w:r>
+      <w:proofErr w:type="spellEnd"/>
+      <w:r>
+        <w:rPr>
+          <w:rFonts w:eastAsia="Times New Roman" w:cstheme="minorHAnsi"/>
+          <w:color w:val="2B2B2B"/>
+        </w:rPr>
+        <w:t xml:space="preserve"> to be used as</w:t>
+      </w:r>
+      <w:r>
+        <w:rPr>
+          <w:rFonts w:eastAsia="Times New Roman" w:cstheme="minorHAnsi"/>
+          <w:color w:val="2B2B2B"/>
+        </w:rPr>
+        <w:t xml:space="preserve"> the feature set. </w:t>
+      </w:r>
+    </w:p>
+    <w:p>
+      <w:pPr>
+        <w:spacing w:before="100" w:beforeAutospacing="1" w:after="120" w:line="360" w:lineRule="atLeast"/>
+        <w:rPr>
+          <w:rFonts w:eastAsia="Times New Roman" w:cstheme="minorHAnsi"/>
+          <w:color w:val="2B2B2B"/>
+        </w:rPr>
+      </w:pPr>
+      <w:r>
+        <w:rPr>
+          <w:rFonts w:eastAsia="Times New Roman" w:cstheme="minorHAnsi"/>
+          <w:noProof/>
+          <w:color w:val="2B2B2B"/>
+        </w:rPr>
+        <w:drawing>
+          <wp:inline distT="0" distB="0" distL="0" distR="0" wp14:anchorId="43720B8D" wp14:editId="75EB63A4">
+            <wp:extent cx="5943600" cy="1164590"/>
+            <wp:effectExtent l="0" t="0" r="0" b="0"/>
+            <wp:docPr id="1" name="Picture 1" descr="Text&#10;&#10;Description automatically generated"/>
+            <wp:cNvGraphicFramePr>
+              <a:graphicFrameLocks xmlns:a="http://schemas.openxmlformats.org/drawingml/2006/main" noChangeAspect="1"/>
+            </wp:cNvGraphicFramePr>
+            <a:graphic xmlns:a="http://schemas.openxmlformats.org/drawingml/2006/main">
+              <a:graphicData uri="http://schemas.openxmlformats.org/drawingml/2006/picture">
+                <pic:pic xmlns:pic="http://schemas.openxmlformats.org/drawingml/2006/picture">
+                  <pic:nvPicPr>
+                    <pic:cNvPr id="1" name="Picture 1" descr="Text&#10;&#10;Description automatically generated"/>
+                    <pic:cNvPicPr/>
+                  </pic:nvPicPr>
+                  <pic:blipFill>
+                    <a:blip r:embed="rId6">
+                      <a:extLst>
+                        <a:ext uri="{28A0092B-C50C-407E-A947-70E740481C1C}">
+                          <a14:useLocalDpi xmlns:a14="http://schemas.microsoft.com/office/drawing/2010/main" val="0"/>
+                        </a:ext>
+                      </a:extLst>
+                    </a:blip>
+                    <a:stretch>
+                      <a:fillRect/>
+                    </a:stretch>
+                  </pic:blipFill>
+                  <pic:spPr>
+                    <a:xfrm>
+                      <a:off x="0" y="0"/>
+                      <a:ext cx="5943600" cy="1164590"/>
+                    </a:xfrm>
+                    <a:prstGeom prst="rect">
+                      <a:avLst/>
+                    </a:prstGeom>
+                  </pic:spPr>
+                </pic:pic>
+              </a:graphicData>
+            </a:graphic>
+          </wp:inline>
+        </w:drawing>
       </w:r>
     </w:p>
     <w:p>
@@ -420,16 +507,6 @@
         </w:rPr>
         <w:t>—Funding amount requested</w:t>
       </w:r>
-    </w:p>
-    <w:p>
-      <w:pPr>
-        <w:spacing w:before="100" w:beforeAutospacing="1" w:after="120" w:line="360" w:lineRule="atLeast"/>
-        <w:ind w:left="1080"/>
-        <w:rPr>
-          <w:rFonts w:eastAsia="Times New Roman" w:cstheme="minorHAnsi"/>
-          <w:color w:val="2B2B2B"/>
-        </w:rPr>
-      </w:pPr>
     </w:p>
     <w:p>
       <w:pPr>
@@ -449,6 +526,7 @@
           <w:rFonts w:eastAsia="Times New Roman" w:cstheme="minorHAnsi"/>
           <w:color w:val="2B2B2B"/>
         </w:rPr>
+        <w:lastRenderedPageBreak/>
         <w:t xml:space="preserve">The Name and EIN columns were excluded from the dataset as they reference specific company identifiers and do not contain </w:t>
       </w:r>
       <w:r>
@@ -468,6 +546,64 @@
     </w:p>
     <w:p>
       <w:pPr>
+        <w:spacing w:before="100" w:beforeAutospacing="1" w:after="100" w:afterAutospacing="1" w:line="360" w:lineRule="atLeast"/>
+        <w:ind w:left="360"/>
+        <w:rPr>
+          <w:rFonts w:eastAsia="Times New Roman" w:cstheme="minorHAnsi"/>
+          <w:color w:val="2B2B2B"/>
+        </w:rPr>
+      </w:pPr>
+      <w:r>
+        <w:rPr>
+          <w:rFonts w:eastAsia="Times New Roman" w:cstheme="minorHAnsi"/>
+          <w:noProof/>
+          <w:color w:val="2B2B2B"/>
+        </w:rPr>
+        <w:drawing>
+          <wp:inline distT="0" distB="0" distL="0" distR="0" wp14:anchorId="0EFE3C19" wp14:editId="148D1CB9">
+            <wp:extent cx="5943600" cy="1762760"/>
+            <wp:effectExtent l="0" t="0" r="0" b="8890"/>
+            <wp:docPr id="2" name="Picture 2" descr="Graphical user interface, text, application, email&#10;&#10;Description automatically generated"/>
+            <wp:cNvGraphicFramePr>
+              <a:graphicFrameLocks xmlns:a="http://schemas.openxmlformats.org/drawingml/2006/main" noChangeAspect="1"/>
+            </wp:cNvGraphicFramePr>
+            <a:graphic xmlns:a="http://schemas.openxmlformats.org/drawingml/2006/main">
+              <a:graphicData uri="http://schemas.openxmlformats.org/drawingml/2006/picture">
+                <pic:pic xmlns:pic="http://schemas.openxmlformats.org/drawingml/2006/picture">
+                  <pic:nvPicPr>
+                    <pic:cNvPr id="2" name="Picture 2" descr="Graphical user interface, text, application, email&#10;&#10;Description automatically generated"/>
+                    <pic:cNvPicPr/>
+                  </pic:nvPicPr>
+                  <pic:blipFill>
+                    <a:blip r:embed="rId7">
+                      <a:extLst>
+                        <a:ext uri="{28A0092B-C50C-407E-A947-70E740481C1C}">
+                          <a14:useLocalDpi xmlns:a14="http://schemas.microsoft.com/office/drawing/2010/main" val="0"/>
+                        </a:ext>
+                      </a:extLst>
+                    </a:blip>
+                    <a:stretch>
+                      <a:fillRect/>
+                    </a:stretch>
+                  </pic:blipFill>
+                  <pic:spPr>
+                    <a:xfrm>
+                      <a:off x="0" y="0"/>
+                      <a:ext cx="5943600" cy="1762760"/>
+                    </a:xfrm>
+                    <a:prstGeom prst="rect">
+                      <a:avLst/>
+                    </a:prstGeom>
+                  </pic:spPr>
+                </pic:pic>
+              </a:graphicData>
+            </a:graphic>
+          </wp:inline>
+        </w:drawing>
+      </w:r>
+    </w:p>
+    <w:p>
+      <w:pPr>
         <w:pStyle w:val="Heading2"/>
         <w:rPr>
           <w:rFonts w:eastAsia="Times New Roman"/>
@@ -477,7 +613,6 @@
         <w:rPr>
           <w:rFonts w:eastAsia="Times New Roman"/>
         </w:rPr>
-        <w:lastRenderedPageBreak/>
         <w:t>Compiling, Training, and Evaluating the Model</w:t>
       </w:r>
     </w:p>
@@ -731,6 +866,7 @@
         <w:rPr>
           <w:rFonts w:eastAsia="Times New Roman"/>
         </w:rPr>
+        <w:lastRenderedPageBreak/>
         <w:t>Summary</w:t>
       </w:r>
     </w:p>

--- a/Overview.docx
+++ b/Overview.docx
@@ -824,35 +824,42 @@
           <w:rFonts w:eastAsia="Times New Roman" w:cstheme="minorHAnsi"/>
           <w:color w:val="2B2B2B"/>
         </w:rPr>
-        <w:t xml:space="preserve">.  In the third optimization, an automated function was created to search for the best hyperparameters for </w:t>
-      </w:r>
-      <w:r>
-        <w:rPr>
-          <w:rFonts w:eastAsia="Times New Roman" w:cstheme="minorHAnsi"/>
-          <w:color w:val="2B2B2B"/>
-        </w:rPr>
-        <w:t>model creation, but even with autom</w:t>
-      </w:r>
-      <w:r>
-        <w:rPr>
-          <w:rFonts w:eastAsia="Times New Roman" w:cstheme="minorHAnsi"/>
-          <w:color w:val="2B2B2B"/>
-        </w:rPr>
-        <w:t>ized optimization, the highest accuracy score for a model was only 73</w:t>
-      </w:r>
-      <w:r>
-        <w:rPr>
-          <w:rFonts w:eastAsia="Times New Roman" w:cstheme="minorHAnsi"/>
-          <w:color w:val="2B2B2B"/>
-        </w:rPr>
-        <w:t>.2%</w:t>
-      </w:r>
-      <w:r>
-        <w:rPr>
-          <w:rFonts w:eastAsia="Times New Roman" w:cstheme="minorHAnsi"/>
-          <w:color w:val="2B2B2B"/>
-        </w:rPr>
-        <w:t xml:space="preserve">.  </w:t>
+        <w:t>.  In the third optimization,</w:t>
+      </w:r>
+      <w:r>
+        <w:rPr>
+          <w:rFonts w:eastAsia="Times New Roman" w:cstheme="minorHAnsi"/>
+          <w:color w:val="2B2B2B"/>
+        </w:rPr>
+        <w:t xml:space="preserve"> neural networks were </w:t>
+      </w:r>
+      <w:r>
+        <w:rPr>
+          <w:rFonts w:eastAsia="Times New Roman" w:cstheme="minorHAnsi"/>
+          <w:color w:val="2B2B2B"/>
+        </w:rPr>
+        <w:t xml:space="preserve">increased to 150 nodes </w:t>
+      </w:r>
+      <w:r>
+        <w:rPr>
+          <w:rFonts w:eastAsia="Times New Roman" w:cstheme="minorHAnsi"/>
+          <w:color w:val="2B2B2B"/>
+        </w:rPr>
+        <w:t xml:space="preserve">for the first layer, 300 nodes for the second layer, and </w:t>
+      </w:r>
+      <w:r>
+        <w:rPr>
+          <w:rFonts w:eastAsia="Times New Roman" w:cstheme="minorHAnsi"/>
+          <w:color w:val="2B2B2B"/>
+        </w:rPr>
+        <w:t xml:space="preserve">50 nodes for the third layer.  </w:t>
+      </w:r>
+      <w:r>
+        <w:rPr>
+          <w:rFonts w:eastAsia="Times New Roman" w:cstheme="minorHAnsi"/>
+          <w:color w:val="2B2B2B"/>
+        </w:rPr>
+        <w:t xml:space="preserve">  </w:t>
       </w:r>
     </w:p>
     <w:p>
@@ -866,28 +873,31 @@
         <w:rPr>
           <w:rFonts w:eastAsia="Times New Roman"/>
         </w:rPr>
+        <w:t>Summary</w:t>
+      </w:r>
+    </w:p>
+    <w:p>
+      <w:r>
+        <w:t xml:space="preserve">Although </w:t>
+      </w:r>
+      <w:r>
+        <w:t xml:space="preserve">the </w:t>
+      </w:r>
+      <w:r>
+        <w:t xml:space="preserve">targeted model performance was not achieved in the optimizations attempted for this project, </w:t>
+      </w:r>
+      <w:r>
+        <w:t xml:space="preserve">a useful model was obtained </w:t>
+      </w:r>
+      <w:r>
+        <w:t>and could be used to assist in classification of</w:t>
+      </w:r>
+      <w:r>
+        <w:t xml:space="preserve"> future aid requests </w:t>
+      </w:r>
+      <w:r>
         <w:lastRenderedPageBreak/>
-        <w:t>Summary</w:t>
-      </w:r>
-    </w:p>
-    <w:p>
-      <w:r>
-        <w:t xml:space="preserve">Although </w:t>
-      </w:r>
-      <w:r>
-        <w:t xml:space="preserve">the </w:t>
-      </w:r>
-      <w:r>
-        <w:t xml:space="preserve">targeted model performance was not achieved in the optimizations attempted for this project, </w:t>
-      </w:r>
-      <w:r>
-        <w:t xml:space="preserve">a useful model was obtained </w:t>
-      </w:r>
-      <w:r>
-        <w:t>and could be used to assist in classification of</w:t>
-      </w:r>
-      <w:r>
-        <w:t xml:space="preserve"> future aid requests submitted to Alphabet Soup.  However,</w:t>
+        <w:t>submitted to Alphabet Soup.  However,</w:t>
       </w:r>
       <w:r>
         <w:t xml:space="preserve"> further optimization could be done on the model itself.  </w:t>
